--- a/Ideal_jobs_comparison.docx
+++ b/Ideal_jobs_comparison.docx
@@ -43,9 +43,19 @@
         </w:rPr>
       </w:pPr>
     </w:p>
+    <w:p/>
     <w:p>
-      <w:bookmarkStart w:id="0" w:name="_GoBack"/>
-      <w:bookmarkEnd w:id="0"/>
+      <w:pPr>
+        <w:rPr>
+          <w:b/>
+        </w:rPr>
+      </w:pPr>
+      <w:r>
+        <w:rPr>
+          <w:b/>
+        </w:rPr>
+        <w:t>---------</w:t>
+      </w:r>
     </w:p>
     <w:p>
       <w:pPr>
@@ -57,31 +67,27 @@
         <w:rPr>
           <w:b/>
         </w:rPr>
-        <w:t>---------</w:t>
+        <w:t>Ideal Jobs</w:t>
       </w:r>
     </w:p>
     <w:p>
-      <w:pPr>
-        <w:rPr>
-          <w:b/>
-        </w:rPr>
-      </w:pPr>
-      <w:r>
-        <w:rPr>
-          <w:b/>
-        </w:rPr>
-        <w:t>Ideal Jobs</w:t>
-      </w:r>
-    </w:p>
-    <w:p>
       <w:r>
         <w:t xml:space="preserve">As our group is made up of many gaming </w:t>
       </w:r>
       <w:r>
-        <w:t>enthusiastic</w:t>
-      </w:r>
-      <w:r>
-        <w:t xml:space="preserve">, its not really that surprising that four of the six ideal jobs listed are linked to the games industry.    The biggest overlap in </w:t>
+        <w:t>enthusiast</w:t>
+      </w:r>
+      <w:r>
+        <w:t>s</w:t>
+      </w:r>
+      <w:r>
+        <w:t>, it</w:t>
+      </w:r>
+      <w:r>
+        <w:t>’</w:t>
+      </w:r>
+      <w:r>
+        <w:t xml:space="preserve">s not really that surprising that four of the six ideal jobs listed are linked to the games industry.    The biggest overlap in </w:t>
       </w:r>
       <w:r>
         <w:t>experience requirements</w:t>
@@ -156,7 +162,31 @@
         <w:t xml:space="preserve"> experience required).</w:t>
       </w:r>
       <w:r>
-        <w:t xml:space="preserve">   Nathan’s ideal job of Technical lead had many serverless technologies listed as desired knowledge and to be working on the leading edge of the latest technology, which makes it unique in this aspect compared to the other roles.   Harrisons role of </w:t>
+        <w:t xml:space="preserve">   Nathan’s ideal job of Technical lead had many serverless technologies listed as desired knowledge and </w:t>
+      </w:r>
+      <w:r>
+        <w:t xml:space="preserve">seems </w:t>
+      </w:r>
+      <w:r>
+        <w:t>to be</w:t>
+      </w:r>
+      <w:r>
+        <w:t xml:space="preserve"> focused on </w:t>
+      </w:r>
+      <w:r>
+        <w:t xml:space="preserve">working </w:t>
+      </w:r>
+      <w:r>
+        <w:t xml:space="preserve">with </w:t>
+      </w:r>
+      <w:r>
+        <w:t>the leading edge of the latest technology, which makes it unique in this aspect compared to the other roles.   Harrison</w:t>
+      </w:r>
+      <w:r>
+        <w:t>’</w:t>
+      </w:r>
+      <w:r>
+        <w:t xml:space="preserve">s role of </w:t>
       </w:r>
       <w:r>
         <w:t>Infrastructure</w:t>
@@ -171,10 +201,21 @@
         <w:t xml:space="preserve"> and </w:t>
       </w:r>
       <w:r>
-        <w:t>these types of skills</w:t>
-      </w:r>
-      <w:r>
-        <w:t xml:space="preserve"> would be utilised in wide number of businesses.</w:t>
+        <w:t>these types of s</w:t>
+      </w:r>
+      <w:bookmarkStart w:id="0" w:name="_GoBack"/>
+      <w:bookmarkEnd w:id="0"/>
+      <w:r>
+        <w:t>kills</w:t>
+      </w:r>
+      <w:r>
+        <w:t xml:space="preserve"> would be utilised in </w:t>
+      </w:r>
+      <w:r>
+        <w:t xml:space="preserve">a </w:t>
+      </w:r>
+      <w:r>
+        <w:t>wide number of businesses.</w:t>
       </w:r>
     </w:p>
     <w:p>
@@ -194,7 +235,13 @@
         <w:t xml:space="preserve"> and having strong communication skills were</w:t>
       </w:r>
       <w:r>
-        <w:t xml:space="preserve"> paramount to all six roles, which clearly demonstrates that no matter which area of IT you want to be ultimately work in, having great communication and the ability to work effectively in a team are fundamental to your success.  </w:t>
+        <w:t xml:space="preserve"> paramount to all six roles, which clearly demonstrates that no matter which area of IT you want to be ultimately work in, having great communication and the ability to work effectively in a team are fundamental to your success</w:t>
+      </w:r>
+      <w:r>
+        <w:t>, regardless of your individual specialisation</w:t>
+      </w:r>
+      <w:r>
+        <w:t xml:space="preserve">.  </w:t>
       </w:r>
     </w:p>
     <w:p/>
@@ -234,7 +281,7 @@
       </w:pPr>
     </w:pPrDefault>
   </w:docDefaults>
-  <w:latentStyles w:defLockedState="0" w:defUIPriority="99" w:defSemiHidden="0" w:defUnhideWhenUsed="0" w:defQFormat="0" w:count="375">
+  <w:latentStyles w:defLockedState="0" w:defUIPriority="99" w:defSemiHidden="0" w:defUnhideWhenUsed="0" w:defQFormat="0" w:count="376">
     <w:lsdException w:name="Normal" w:uiPriority="0" w:qFormat="1"/>
     <w:lsdException w:name="heading 1" w:uiPriority="9" w:qFormat="1"/>
     <w:lsdException w:name="heading 2" w:semiHidden="1" w:uiPriority="9" w:unhideWhenUsed="1" w:qFormat="1"/>
@@ -340,7 +387,6 @@
     <w:lsdException w:name="HTML Sample" w:semiHidden="1" w:unhideWhenUsed="1"/>
     <w:lsdException w:name="HTML Typewriter" w:semiHidden="1" w:unhideWhenUsed="1"/>
     <w:lsdException w:name="HTML Variable" w:semiHidden="1" w:unhideWhenUsed="1"/>
-    <w:lsdException w:name="Normal Table" w:semiHidden="1" w:unhideWhenUsed="1"/>
     <w:lsdException w:name="annotation subject" w:semiHidden="1" w:unhideWhenUsed="1"/>
     <w:lsdException w:name="No List" w:semiHidden="1" w:unhideWhenUsed="1"/>
     <w:lsdException w:name="Outline List 1" w:semiHidden="1" w:unhideWhenUsed="1"/>
@@ -387,10 +433,8 @@
     <w:lsdException w:name="Table Subtle 2" w:semiHidden="1" w:unhideWhenUsed="1"/>
     <w:lsdException w:name="Table Web 1" w:semiHidden="1" w:unhideWhenUsed="1"/>
     <w:lsdException w:name="Table Web 2" w:semiHidden="1" w:unhideWhenUsed="1"/>
-    <w:lsdException w:name="Table Web 3" w:semiHidden="1" w:unhideWhenUsed="1"/>
     <w:lsdException w:name="Balloon Text" w:semiHidden="1" w:unhideWhenUsed="1"/>
     <w:lsdException w:name="Table Grid" w:uiPriority="39"/>
-    <w:lsdException w:name="Table Theme" w:semiHidden="1" w:unhideWhenUsed="1"/>
     <w:lsdException w:name="Placeholder Text" w:semiHidden="1"/>
     <w:lsdException w:name="No Spacing" w:uiPriority="1" w:qFormat="1"/>
     <w:lsdException w:name="Light Shading" w:uiPriority="60"/>
@@ -610,6 +654,7 @@
     <w:lsdException w:name="Smart Hyperlink" w:semiHidden="1" w:unhideWhenUsed="1"/>
     <w:lsdException w:name="Hashtag" w:semiHidden="1" w:unhideWhenUsed="1"/>
     <w:lsdException w:name="Unresolved Mention" w:semiHidden="1" w:unhideWhenUsed="1"/>
+    <w:lsdException w:name="Smart Link" w:semiHidden="1" w:unhideWhenUsed="1"/>
   </w:latentStyles>
   <w:style w:type="paragraph" w:default="1" w:styleId="Normal">
     <w:name w:val="Normal"/>
